--- a/docs/SpecificationV1.0.docx
+++ b/docs/SpecificationV1.0.docx
@@ -480,7 +480,7 @@
                                   <w:rPr>
                                     <w:noProof/>
                                   </w:rPr>
-                                  <w:t>05/09/2015</w:t>
+                                  <w:t>28/09/2015</w:t>
                                 </w:r>
                                 <w:r>
                                   <w:fldChar w:fldCharType="end"/>
@@ -645,7 +645,7 @@
                             <w:rPr>
                               <w:noProof/>
                             </w:rPr>
-                            <w:t>05/09/2015</w:t>
+                            <w:t>28/09/2015</w:t>
                           </w:r>
                           <w:r>
                             <w:fldChar w:fldCharType="end"/>
@@ -2024,27 +2024,22 @@
     </w:p>
     <w:p>
       <w:r>
-        <w:t xml:space="preserve">TRAVELME is blogging application designed specifically for backpackers who are travelling the world. The application will provide the functionality to post blogs along with pictures about there current travels. Journeys will be organised into ‘Trips’ where each user may add as many trips as they wish. Within each trip there will be many posts. The web application will provide a way to store these posts and also view them for later viewing. Functionality to share with friends will also be considered. TRAVELME will use location data to track a </w:t>
-      </w:r>
-      <w:bookmarkStart w:id="1" w:name="_GoBack"/>
+        <w:t xml:space="preserve">TRAVELME is blogging application designed specifically for backpackers who are travelling the world. The application will provide the functionality to post blogs along with pictures about there current travels. Journeys will be organised into ‘Trips’ where each user may add as many trips as they wish. Within each trip there will be many posts. The web application will provide a way to store these posts and also view them for later viewing. Functionality to share with friends will also be considered. TRAVELME will use location data to track a person’s travels over a period of time, this will be later displayed through a mapping api such as Google Maps. </w:t>
+      </w:r>
+    </w:p>
+    <w:p/>
+    <w:p>
+      <w:pPr>
+        <w:pStyle w:val="Heading1"/>
+      </w:pPr>
+      <w:bookmarkStart w:id="1" w:name="_Toc428716404"/>
+      <w:r>
+        <w:t xml:space="preserve">Roles and </w:t>
+      </w:r>
+      <w:r>
+        <w:t>Responsibilities</w:t>
+      </w:r>
       <w:bookmarkEnd w:id="1"/>
-      <w:r>
-        <w:t xml:space="preserve">person’s travels over a period of time, this will be later displayed through a mapping api such as Google Maps. </w:t>
-      </w:r>
-    </w:p>
-    <w:p/>
-    <w:p>
-      <w:pPr>
-        <w:pStyle w:val="Heading1"/>
-      </w:pPr>
-      <w:bookmarkStart w:id="2" w:name="_Toc428716404"/>
-      <w:r>
-        <w:t xml:space="preserve">Roles and </w:t>
-      </w:r>
-      <w:r>
-        <w:t>Responsibilities</w:t>
-      </w:r>
-      <w:bookmarkEnd w:id="2"/>
     </w:p>
     <w:p/>
     <w:p>
@@ -2254,11 +2249,11 @@
       <w:pPr>
         <w:pStyle w:val="Heading1"/>
       </w:pPr>
-      <w:bookmarkStart w:id="3" w:name="_Toc428716405"/>
+      <w:bookmarkStart w:id="2" w:name="_Toc428716405"/>
       <w:r>
         <w:t>Business Objects</w:t>
       </w:r>
-      <w:bookmarkEnd w:id="3"/>
+      <w:bookmarkEnd w:id="2"/>
       <w:r>
         <w:t xml:space="preserve"> </w:t>
       </w:r>
@@ -2325,11 +2320,11 @@
       <w:pPr>
         <w:pStyle w:val="Heading2"/>
       </w:pPr>
-      <w:bookmarkStart w:id="4" w:name="_Toc428716406"/>
+      <w:bookmarkStart w:id="3" w:name="_Toc428716406"/>
       <w:r>
         <w:t>User</w:t>
       </w:r>
-      <w:bookmarkEnd w:id="4"/>
+      <w:bookmarkEnd w:id="3"/>
       <w:r>
         <w:t xml:space="preserve"> </w:t>
       </w:r>
@@ -2627,11 +2622,11 @@
       <w:pPr>
         <w:pStyle w:val="Heading2"/>
       </w:pPr>
-      <w:bookmarkStart w:id="5" w:name="_Toc428716407"/>
+      <w:bookmarkStart w:id="4" w:name="_Toc428716407"/>
       <w:r>
         <w:t>Trip</w:t>
       </w:r>
-      <w:bookmarkEnd w:id="5"/>
+      <w:bookmarkEnd w:id="4"/>
       <w:r>
         <w:t xml:space="preserve"> </w:t>
       </w:r>
@@ -2864,11 +2859,11 @@
       <w:pPr>
         <w:pStyle w:val="Heading2"/>
       </w:pPr>
-      <w:bookmarkStart w:id="6" w:name="_Toc428716408"/>
+      <w:bookmarkStart w:id="5" w:name="_Toc428716408"/>
       <w:r>
         <w:t>Post</w:t>
       </w:r>
-      <w:bookmarkEnd w:id="6"/>
+      <w:bookmarkEnd w:id="5"/>
     </w:p>
     <w:tbl>
       <w:tblPr>
@@ -3111,11 +3106,11 @@
       <w:pPr>
         <w:pStyle w:val="Heading2"/>
       </w:pPr>
-      <w:bookmarkStart w:id="7" w:name="_Toc428716409"/>
+      <w:bookmarkStart w:id="6" w:name="_Toc428716409"/>
       <w:r>
         <w:t>Media</w:t>
       </w:r>
-      <w:bookmarkEnd w:id="7"/>
+      <w:bookmarkEnd w:id="6"/>
     </w:p>
     <w:tbl>
       <w:tblPr>
@@ -3284,11 +3279,11 @@
       <w:pPr>
         <w:pStyle w:val="Heading1"/>
       </w:pPr>
-      <w:bookmarkStart w:id="8" w:name="_Toc428716410"/>
+      <w:bookmarkStart w:id="7" w:name="_Toc428716410"/>
       <w:r>
         <w:t>Object Relationships</w:t>
       </w:r>
-      <w:bookmarkEnd w:id="8"/>
+      <w:bookmarkEnd w:id="7"/>
       <w:r>
         <w:t xml:space="preserve"> </w:t>
       </w:r>
@@ -3351,12 +3346,12 @@
       <w:pPr>
         <w:pStyle w:val="Heading1"/>
       </w:pPr>
-      <w:bookmarkStart w:id="9" w:name="_Toc428716411"/>
+      <w:bookmarkStart w:id="8" w:name="_Toc428716411"/>
       <w:r>
         <w:lastRenderedPageBreak/>
         <w:t>Architecture</w:t>
       </w:r>
-      <w:bookmarkEnd w:id="9"/>
+      <w:bookmarkEnd w:id="8"/>
       <w:r>
         <w:t xml:space="preserve"> </w:t>
       </w:r>
@@ -3567,106 +3562,106 @@
       <w:pPr>
         <w:pStyle w:val="Heading1"/>
       </w:pPr>
-      <w:bookmarkStart w:id="10" w:name="_Toc428716412"/>
+      <w:bookmarkStart w:id="9" w:name="_Toc428716412"/>
       <w:r>
         <w:t>Methodology</w:t>
       </w:r>
+      <w:bookmarkEnd w:id="9"/>
+      <w:r>
+        <w:t xml:space="preserve"> </w:t>
+      </w:r>
+    </w:p>
+    <w:p>
+      <w:r>
+        <w:t xml:space="preserve">The project will be developed using a Test Driven </w:t>
+      </w:r>
+      <w:r>
+        <w:t>Development (</w:t>
+      </w:r>
+      <w:r>
+        <w:t>TDD) methodology. The use of frameworks such as nUnit and Moq will be used to test the functional requirements of the project. The project will aim to have &gt;90% code coverage.</w:t>
+      </w:r>
+    </w:p>
+    <w:p/>
+    <w:p>
+      <w:r>
+        <w:t>After each unit of the application is written, unit tests will be used t</w:t>
+      </w:r>
+      <w:r>
+        <w:t xml:space="preserve">o see if it works as functioned. </w:t>
+      </w:r>
+    </w:p>
+    <w:p>
+      <w:pPr>
+        <w:pStyle w:val="Heading1"/>
+      </w:pPr>
+      <w:bookmarkStart w:id="10" w:name="_Toc428716413"/>
+      <w:r>
+        <w:t>Documentation</w:t>
+      </w:r>
       <w:bookmarkEnd w:id="10"/>
-      <w:r>
-        <w:t xml:space="preserve"> </w:t>
-      </w:r>
-    </w:p>
-    <w:p>
-      <w:r>
-        <w:t xml:space="preserve">The project will be developed using a Test Driven </w:t>
-      </w:r>
-      <w:r>
-        <w:t>Development (</w:t>
-      </w:r>
-      <w:r>
-        <w:t>TDD) methodology. The use of frameworks such as nUnit and Moq will be used to test the functional requirements of the project. The project will aim to have &gt;90% code coverage.</w:t>
+    </w:p>
+    <w:p>
+      <w:r>
+        <w:t xml:space="preserve">The project will be documented through documents such as these like a specification. In code the plugin </w:t>
+      </w:r>
+      <w:r>
+        <w:t>Stylecop</w:t>
+      </w:r>
+      <w:r>
+        <w:t xml:space="preserve"> will be used to thoroughly document the project. </w:t>
+      </w:r>
+      <w:r>
+        <w:t xml:space="preserve">Changes to the database will be documented on a sql script within the dataaccess project. </w:t>
       </w:r>
     </w:p>
     <w:p/>
     <w:p>
-      <w:r>
-        <w:t>After each unit of the application is written, unit tests will be used t</w:t>
-      </w:r>
-      <w:r>
-        <w:t xml:space="preserve">o see if it works as functioned. </w:t>
-      </w:r>
-    </w:p>
-    <w:p>
-      <w:pPr>
-        <w:pStyle w:val="Heading1"/>
-      </w:pPr>
-      <w:bookmarkStart w:id="11" w:name="_Toc428716413"/>
-      <w:r>
-        <w:t>Documentation</w:t>
-      </w:r>
-      <w:bookmarkEnd w:id="11"/>
-    </w:p>
-    <w:p>
-      <w:r>
-        <w:t xml:space="preserve">The project will be documented through documents such as these like a specification. In code the plugin </w:t>
-      </w:r>
-      <w:r>
-        <w:t>Stylecop</w:t>
-      </w:r>
-      <w:r>
-        <w:t xml:space="preserve"> will be used to thoroughly document the project. </w:t>
-      </w:r>
-      <w:r>
-        <w:t xml:space="preserve">Changes to the database will be documented on a sql script within the dataaccess project. </w:t>
-      </w:r>
-    </w:p>
-    <w:p/>
-    <w:p>
       <w:pPr>
         <w:pStyle w:val="Heading2"/>
       </w:pPr>
-      <w:bookmarkStart w:id="12" w:name="_Toc428716414"/>
+      <w:bookmarkStart w:id="11" w:name="_Toc428716414"/>
       <w:r>
         <w:lastRenderedPageBreak/>
         <w:t>Naming Conventions</w:t>
       </w:r>
+      <w:bookmarkEnd w:id="11"/>
+    </w:p>
+    <w:p>
+      <w:r>
+        <w:t>Project Files – com.kiransprojects.travelme.&lt;ProjectName&gt;</w:t>
+      </w:r>
+    </w:p>
+    <w:p>
+      <w:r>
+        <w:t>Unit Test Project - com.kiransprojects.travelme.&lt;ProjectName&gt;.&lt;Tests&gt;</w:t>
+      </w:r>
+    </w:p>
+    <w:p>
+      <w:r>
+        <w:t>Repository - &lt;RepositoryName&gt;Repository</w:t>
+      </w:r>
+    </w:p>
+    <w:p>
+      <w:r>
+        <w:t>Services - &lt;ServiceName&gt;Service</w:t>
+      </w:r>
+    </w:p>
+    <w:p>
+      <w:r>
+        <w:t>Factories - &lt;FactoryName&gt;Factory</w:t>
+      </w:r>
+    </w:p>
+    <w:p/>
+    <w:p>
+      <w:pPr>
+        <w:pStyle w:val="Heading1"/>
+      </w:pPr>
+      <w:bookmarkStart w:id="12" w:name="_Toc428716415"/>
+      <w:r>
+        <w:t>Services</w:t>
+      </w:r>
       <w:bookmarkEnd w:id="12"/>
-    </w:p>
-    <w:p>
-      <w:r>
-        <w:t>Project Files – com.kiransprojects.travelme.&lt;ProjectName&gt;</w:t>
-      </w:r>
-    </w:p>
-    <w:p>
-      <w:r>
-        <w:t>Unit Test Project - com.kiransprojects.travelme.&lt;ProjectName&gt;.&lt;Tests&gt;</w:t>
-      </w:r>
-    </w:p>
-    <w:p>
-      <w:r>
-        <w:t>Repository - &lt;RepositoryName&gt;Repository</w:t>
-      </w:r>
-    </w:p>
-    <w:p>
-      <w:r>
-        <w:t>Services - &lt;ServiceName&gt;Service</w:t>
-      </w:r>
-    </w:p>
-    <w:p>
-      <w:r>
-        <w:t>Factories - &lt;FactoryName&gt;Factory</w:t>
-      </w:r>
-    </w:p>
-    <w:p/>
-    <w:p>
-      <w:pPr>
-        <w:pStyle w:val="Heading1"/>
-      </w:pPr>
-      <w:bookmarkStart w:id="13" w:name="_Toc428716415"/>
-      <w:r>
-        <w:t>Services</w:t>
-      </w:r>
-      <w:bookmarkEnd w:id="13"/>
     </w:p>
     <w:p>
       <w:r>
@@ -3897,18 +3892,21 @@
       <w:pPr>
         <w:pStyle w:val="Heading1"/>
       </w:pPr>
-      <w:bookmarkStart w:id="14" w:name="_Toc428716416"/>
+      <w:bookmarkStart w:id="13" w:name="_Toc428716416"/>
       <w:r>
         <w:t>Controllers</w:t>
       </w:r>
-      <w:bookmarkEnd w:id="14"/>
+      <w:bookmarkEnd w:id="13"/>
     </w:p>
     <w:p>
       <w:r>
         <w:t xml:space="preserve">Controllers will </w:t>
       </w:r>
       <w:r>
-        <w:t xml:space="preserve">receiver user input and send a response. This component is in charge of receiving input, communicating with the necessary models and Services and returning a view. </w:t>
+        <w:t>receiver user input and send a response. This component is in charge of</w:t>
+      </w:r>
+      <w:r>
+        <w:t xml:space="preserve"> receiving input, communicating with the necessary models and Services and returning a view. </w:t>
       </w:r>
     </w:p>
     <w:p>
@@ -3927,12 +3925,12 @@
       <w:pPr>
         <w:pStyle w:val="ListParagraph"/>
         <w:numPr>
-          <w:ilvl w:val="0"/>
+          <w:ilvl w:val="1"/>
           <w:numId w:val="9"/>
         </w:numPr>
       </w:pPr>
       <w:r>
-        <w:t>LoginController</w:t>
+        <w:t>Index</w:t>
       </w:r>
     </w:p>
     <w:p>
@@ -3944,7 +3942,46 @@
         </w:numPr>
       </w:pPr>
       <w:r>
-        <w:t>RegisterController</w:t>
+        <w:t>Account</w:t>
+      </w:r>
+      <w:r>
+        <w:t>Controller</w:t>
+      </w:r>
+    </w:p>
+    <w:p>
+      <w:pPr>
+        <w:pStyle w:val="ListParagraph"/>
+        <w:numPr>
+          <w:ilvl w:val="1"/>
+          <w:numId w:val="9"/>
+        </w:numPr>
+      </w:pPr>
+      <w:r>
+        <w:t>SignIn</w:t>
+      </w:r>
+    </w:p>
+    <w:p>
+      <w:pPr>
+        <w:pStyle w:val="ListParagraph"/>
+        <w:numPr>
+          <w:ilvl w:val="1"/>
+          <w:numId w:val="9"/>
+        </w:numPr>
+      </w:pPr>
+      <w:r>
+        <w:t>Register</w:t>
+      </w:r>
+    </w:p>
+    <w:p>
+      <w:pPr>
+        <w:pStyle w:val="ListParagraph"/>
+        <w:numPr>
+          <w:ilvl w:val="1"/>
+          <w:numId w:val="9"/>
+        </w:numPr>
+      </w:pPr>
+      <w:r>
+        <w:t>ForgotPassword</w:t>
       </w:r>
     </w:p>
     <w:p>
@@ -3963,12 +4000,49 @@
       <w:pPr>
         <w:pStyle w:val="ListParagraph"/>
         <w:numPr>
-          <w:ilvl w:val="0"/>
+          <w:ilvl w:val="1"/>
           <w:numId w:val="9"/>
         </w:numPr>
       </w:pPr>
       <w:r>
-        <w:t>TripController</w:t>
+        <w:t>Index (with ID)</w:t>
+      </w:r>
+    </w:p>
+    <w:p>
+      <w:pPr>
+        <w:pStyle w:val="ListParagraph"/>
+        <w:numPr>
+          <w:ilvl w:val="1"/>
+          <w:numId w:val="9"/>
+        </w:numPr>
+      </w:pPr>
+      <w:r>
+        <w:t>EditUser</w:t>
+      </w:r>
+    </w:p>
+    <w:p>
+      <w:pPr>
+        <w:pStyle w:val="ListParagraph"/>
+        <w:numPr>
+          <w:ilvl w:val="1"/>
+          <w:numId w:val="9"/>
+        </w:numPr>
+      </w:pPr>
+      <w:r>
+        <w:t>DeleteUser</w:t>
+      </w:r>
+    </w:p>
+    <w:p>
+      <w:pPr>
+        <w:pStyle w:val="ListParagraph"/>
+        <w:numPr>
+          <w:ilvl w:val="1"/>
+          <w:numId w:val="9"/>
+        </w:numPr>
+      </w:pPr>
+      <w:r>
+        <w:lastRenderedPageBreak/>
+        <w:t>GetAll</w:t>
       </w:r>
     </w:p>
     <w:p>
@@ -3980,8 +4054,29 @@
         </w:numPr>
       </w:pPr>
       <w:r>
-        <w:t>PostController</w:t>
-      </w:r>
+        <w:t>TripController</w:t>
+      </w:r>
+    </w:p>
+    <w:p>
+      <w:pPr>
+        <w:pStyle w:val="ListParagraph"/>
+        <w:numPr>
+          <w:ilvl w:val="1"/>
+          <w:numId w:val="9"/>
+        </w:numPr>
+      </w:pPr>
+      <w:r>
+        <w:t>Index(all users trips)</w:t>
+      </w:r>
+    </w:p>
+    <w:p>
+      <w:pPr>
+        <w:pStyle w:val="ListParagraph"/>
+        <w:numPr>
+          <w:ilvl w:val="1"/>
+          <w:numId w:val="9"/>
+        </w:numPr>
+      </w:pPr>
     </w:p>
     <w:p>
       <w:pPr>
@@ -3992,6 +4087,18 @@
         </w:numPr>
       </w:pPr>
       <w:r>
+        <w:t>PostController</w:t>
+      </w:r>
+    </w:p>
+    <w:p>
+      <w:pPr>
+        <w:pStyle w:val="ListParagraph"/>
+        <w:numPr>
+          <w:ilvl w:val="0"/>
+          <w:numId w:val="9"/>
+        </w:numPr>
+      </w:pPr>
+      <w:r>
         <w:t>MediaController</w:t>
       </w:r>
     </w:p>
@@ -4000,19 +4107,51 @@
       <w:pPr>
         <w:pStyle w:val="Heading1"/>
       </w:pPr>
-      <w:bookmarkStart w:id="15" w:name="_Toc428716417"/>
-      <w:r>
-        <w:lastRenderedPageBreak/>
+      <w:bookmarkStart w:id="14" w:name="_Toc428716417"/>
+      <w:r>
         <w:t>Models</w:t>
       </w:r>
+      <w:bookmarkEnd w:id="14"/>
+      <w:r>
+        <w:t xml:space="preserve"> </w:t>
+      </w:r>
+    </w:p>
+    <w:p>
+      <w:r>
+        <w:t xml:space="preserve">Models will be used to on the containers of business entities. Business entities will be encapsulated in models to be used by the controller. </w:t>
+      </w:r>
+    </w:p>
+    <w:p/>
+    <w:p>
+      <w:pPr>
+        <w:pStyle w:val="ListParagraph"/>
+        <w:numPr>
+          <w:ilvl w:val="0"/>
+          <w:numId w:val="13"/>
+        </w:numPr>
+      </w:pPr>
+      <w:r>
+        <w:t xml:space="preserve">User View Model </w:t>
+      </w:r>
+    </w:p>
+    <w:p>
+      <w:pPr>
+        <w:pStyle w:val="ListParagraph"/>
+        <w:numPr>
+          <w:ilvl w:val="1"/>
+          <w:numId w:val="13"/>
+        </w:numPr>
+      </w:pPr>
+      <w:r>
+        <w:t xml:space="preserve">Holds User Entity and </w:t>
+      </w:r>
+      <w:r>
+        <w:t>Feedback</w:t>
+      </w:r>
+      <w:bookmarkStart w:id="15" w:name="_GoBack"/>
       <w:bookmarkEnd w:id="15"/>
       <w:r>
-        <w:t xml:space="preserve"> </w:t>
-      </w:r>
-    </w:p>
-    <w:p>
-      <w:r>
-        <w:t xml:space="preserve">Models will be used to on the containers of business entities. Business entities will be encapsulated in models to be used by the controller. </w:t>
+        <w:t xml:space="preserve"> Entity</w:t>
       </w:r>
     </w:p>
     <w:p/>
@@ -4039,6 +4178,12 @@
       <w:r>
         <w:t>Holds Location data without entire post</w:t>
       </w:r>
+    </w:p>
+    <w:p>
+      <w:pPr>
+        <w:pStyle w:val="ListParagraph"/>
+        <w:ind w:left="1440"/>
+      </w:pPr>
     </w:p>
     <w:p/>
     <w:p>
@@ -4419,6 +4564,7 @@
           </w:tcPr>
           <w:p>
             <w:r>
+              <w:lastRenderedPageBreak/>
               <w:t>Insert_InvalidEntity</w:t>
             </w:r>
           </w:p>
@@ -4619,7 +4765,6 @@
     <w:p/>
     <w:p>
       <w:r>
-        <w:lastRenderedPageBreak/>
         <w:t xml:space="preserve">Quality of the code will be deduced from various factors. </w:t>
       </w:r>
       <w:r>
@@ -4736,7 +4881,7 @@
         <w:rStyle w:val="PageNumber"/>
         <w:noProof/>
       </w:rPr>
-      <w:t>2</w:t>
+      <w:t>7</w:t>
     </w:r>
     <w:r>
       <w:rPr>
@@ -5124,6 +5269,119 @@
     </w:lvl>
   </w:abstractNum>
   <w:abstractNum w:abstractNumId="3">
+    <w:nsid w:val="1B483E22"/>
+    <w:multiLevelType w:val="hybridMultilevel"/>
+    <w:tmpl w:val="B4384282"/>
+    <w:lvl w:ilvl="0" w:tplc="04090001">
+      <w:start w:val="1"/>
+      <w:numFmt w:val="bullet"/>
+      <w:lvlText w:val=""/>
+      <w:lvlJc w:val="left"/>
+      <w:pPr>
+        <w:ind w:left="720" w:hanging="360"/>
+      </w:pPr>
+      <w:rPr>
+        <w:rFonts w:ascii="Symbol" w:hAnsi="Symbol" w:hint="default"/>
+      </w:rPr>
+    </w:lvl>
+    <w:lvl w:ilvl="1" w:tplc="04090003">
+      <w:start w:val="1"/>
+      <w:numFmt w:val="bullet"/>
+      <w:lvlText w:val="o"/>
+      <w:lvlJc w:val="left"/>
+      <w:pPr>
+        <w:ind w:left="1440" w:hanging="360"/>
+      </w:pPr>
+      <w:rPr>
+        <w:rFonts w:ascii="Courier New" w:hAnsi="Courier New" w:cs="Courier New" w:hint="default"/>
+      </w:rPr>
+    </w:lvl>
+    <w:lvl w:ilvl="2" w:tplc="04090005" w:tentative="1">
+      <w:start w:val="1"/>
+      <w:numFmt w:val="bullet"/>
+      <w:lvlText w:val=""/>
+      <w:lvlJc w:val="left"/>
+      <w:pPr>
+        <w:ind w:left="2160" w:hanging="360"/>
+      </w:pPr>
+      <w:rPr>
+        <w:rFonts w:ascii="Wingdings" w:hAnsi="Wingdings" w:hint="default"/>
+      </w:rPr>
+    </w:lvl>
+    <w:lvl w:ilvl="3" w:tplc="04090001" w:tentative="1">
+      <w:start w:val="1"/>
+      <w:numFmt w:val="bullet"/>
+      <w:lvlText w:val=""/>
+      <w:lvlJc w:val="left"/>
+      <w:pPr>
+        <w:ind w:left="2880" w:hanging="360"/>
+      </w:pPr>
+      <w:rPr>
+        <w:rFonts w:ascii="Symbol" w:hAnsi="Symbol" w:hint="default"/>
+      </w:rPr>
+    </w:lvl>
+    <w:lvl w:ilvl="4" w:tplc="04090003" w:tentative="1">
+      <w:start w:val="1"/>
+      <w:numFmt w:val="bullet"/>
+      <w:lvlText w:val="o"/>
+      <w:lvlJc w:val="left"/>
+      <w:pPr>
+        <w:ind w:left="3600" w:hanging="360"/>
+      </w:pPr>
+      <w:rPr>
+        <w:rFonts w:ascii="Courier New" w:hAnsi="Courier New" w:cs="Courier New" w:hint="default"/>
+      </w:rPr>
+    </w:lvl>
+    <w:lvl w:ilvl="5" w:tplc="04090005" w:tentative="1">
+      <w:start w:val="1"/>
+      <w:numFmt w:val="bullet"/>
+      <w:lvlText w:val=""/>
+      <w:lvlJc w:val="left"/>
+      <w:pPr>
+        <w:ind w:left="4320" w:hanging="360"/>
+      </w:pPr>
+      <w:rPr>
+        <w:rFonts w:ascii="Wingdings" w:hAnsi="Wingdings" w:hint="default"/>
+      </w:rPr>
+    </w:lvl>
+    <w:lvl w:ilvl="6" w:tplc="04090001" w:tentative="1">
+      <w:start w:val="1"/>
+      <w:numFmt w:val="bullet"/>
+      <w:lvlText w:val=""/>
+      <w:lvlJc w:val="left"/>
+      <w:pPr>
+        <w:ind w:left="5040" w:hanging="360"/>
+      </w:pPr>
+      <w:rPr>
+        <w:rFonts w:ascii="Symbol" w:hAnsi="Symbol" w:hint="default"/>
+      </w:rPr>
+    </w:lvl>
+    <w:lvl w:ilvl="7" w:tplc="04090003" w:tentative="1">
+      <w:start w:val="1"/>
+      <w:numFmt w:val="bullet"/>
+      <w:lvlText w:val="o"/>
+      <w:lvlJc w:val="left"/>
+      <w:pPr>
+        <w:ind w:left="5760" w:hanging="360"/>
+      </w:pPr>
+      <w:rPr>
+        <w:rFonts w:ascii="Courier New" w:hAnsi="Courier New" w:cs="Courier New" w:hint="default"/>
+      </w:rPr>
+    </w:lvl>
+    <w:lvl w:ilvl="8" w:tplc="04090005" w:tentative="1">
+      <w:start w:val="1"/>
+      <w:numFmt w:val="bullet"/>
+      <w:lvlText w:val=""/>
+      <w:lvlJc w:val="left"/>
+      <w:pPr>
+        <w:ind w:left="6480" w:hanging="360"/>
+      </w:pPr>
+      <w:rPr>
+        <w:rFonts w:ascii="Wingdings" w:hAnsi="Wingdings" w:hint="default"/>
+      </w:rPr>
+    </w:lvl>
+  </w:abstractNum>
+  <w:abstractNum w:abstractNumId="4">
     <w:nsid w:val="30FC5EF3"/>
     <w:multiLevelType w:val="hybridMultilevel"/>
     <w:tmpl w:val="91749D5E"/>
@@ -5236,7 +5494,7 @@
       </w:rPr>
     </w:lvl>
   </w:abstractNum>
-  <w:abstractNum w:abstractNumId="4">
+  <w:abstractNum w:abstractNumId="5">
     <w:nsid w:val="341003B5"/>
     <w:multiLevelType w:val="hybridMultilevel"/>
     <w:tmpl w:val="A6AA3DEC"/>
@@ -5349,7 +5607,7 @@
       </w:rPr>
     </w:lvl>
   </w:abstractNum>
-  <w:abstractNum w:abstractNumId="5">
+  <w:abstractNum w:abstractNumId="6">
     <w:nsid w:val="3BDD58A4"/>
     <w:multiLevelType w:val="hybridMultilevel"/>
     <w:tmpl w:val="C6C29448"/>
@@ -5462,7 +5720,7 @@
       </w:rPr>
     </w:lvl>
   </w:abstractNum>
-  <w:abstractNum w:abstractNumId="6">
+  <w:abstractNum w:abstractNumId="7">
     <w:nsid w:val="3CAE235E"/>
     <w:multiLevelType w:val="hybridMultilevel"/>
     <w:tmpl w:val="F328DFE8"/>
@@ -5575,7 +5833,7 @@
       </w:rPr>
     </w:lvl>
   </w:abstractNum>
-  <w:abstractNum w:abstractNumId="7">
+  <w:abstractNum w:abstractNumId="8">
     <w:nsid w:val="4ECA616B"/>
     <w:multiLevelType w:val="hybridMultilevel"/>
     <w:tmpl w:val="E2A2E776"/>
@@ -5688,7 +5946,7 @@
       </w:rPr>
     </w:lvl>
   </w:abstractNum>
-  <w:abstractNum w:abstractNumId="8">
+  <w:abstractNum w:abstractNumId="9">
     <w:nsid w:val="51185841"/>
     <w:multiLevelType w:val="hybridMultilevel"/>
     <w:tmpl w:val="082A7D76"/>
@@ -5801,7 +6059,7 @@
       </w:rPr>
     </w:lvl>
   </w:abstractNum>
-  <w:abstractNum w:abstractNumId="9">
+  <w:abstractNum w:abstractNumId="10">
     <w:nsid w:val="5F7A09AB"/>
     <w:multiLevelType w:val="hybridMultilevel"/>
     <w:tmpl w:val="087E100C"/>
@@ -5914,7 +6172,7 @@
       </w:rPr>
     </w:lvl>
   </w:abstractNum>
-  <w:abstractNum w:abstractNumId="10">
+  <w:abstractNum w:abstractNumId="11">
     <w:nsid w:val="6E410B44"/>
     <w:multiLevelType w:val="hybridMultilevel"/>
     <w:tmpl w:val="E5CC6174"/>
@@ -6027,7 +6285,7 @@
       </w:rPr>
     </w:lvl>
   </w:abstractNum>
-  <w:abstractNum w:abstractNumId="11">
+  <w:abstractNum w:abstractNumId="12">
     <w:nsid w:val="79905A09"/>
     <w:multiLevelType w:val="hybridMultilevel"/>
     <w:tmpl w:val="A6F45A3C"/>
@@ -6141,40 +6399,43 @@
     </w:lvl>
   </w:abstractNum>
   <w:num w:numId="1">
-    <w:abstractNumId w:val="3"/>
+    <w:abstractNumId w:val="4"/>
   </w:num>
   <w:num w:numId="2">
     <w:abstractNumId w:val="1"/>
   </w:num>
   <w:num w:numId="3">
-    <w:abstractNumId w:val="8"/>
+    <w:abstractNumId w:val="9"/>
   </w:num>
   <w:num w:numId="4">
-    <w:abstractNumId w:val="4"/>
+    <w:abstractNumId w:val="5"/>
   </w:num>
   <w:num w:numId="5">
     <w:abstractNumId w:val="2"/>
   </w:num>
   <w:num w:numId="6">
-    <w:abstractNumId w:val="10"/>
+    <w:abstractNumId w:val="11"/>
   </w:num>
   <w:num w:numId="7">
     <w:abstractNumId w:val="0"/>
   </w:num>
   <w:num w:numId="8">
+    <w:abstractNumId w:val="7"/>
+  </w:num>
+  <w:num w:numId="9">
+    <w:abstractNumId w:val="8"/>
+  </w:num>
+  <w:num w:numId="10">
     <w:abstractNumId w:val="6"/>
   </w:num>
-  <w:num w:numId="9">
-    <w:abstractNumId w:val="7"/>
-  </w:num>
-  <w:num w:numId="10">
-    <w:abstractNumId w:val="5"/>
-  </w:num>
   <w:num w:numId="11">
-    <w:abstractNumId w:val="11"/>
+    <w:abstractNumId w:val="12"/>
   </w:num>
   <w:num w:numId="12">
-    <w:abstractNumId w:val="9"/>
+    <w:abstractNumId w:val="10"/>
+  </w:num>
+  <w:num w:numId="13">
+    <w:abstractNumId w:val="3"/>
   </w:num>
 </w:numbering>
 </file>
@@ -7224,7 +7485,7 @@
 </file>
 
 <file path=customXml/itemProps1.xml><?xml version="1.0" encoding="utf-8"?>
-<ds:datastoreItem xmlns:ds="http://schemas.openxmlformats.org/officeDocument/2006/customXml" ds:itemID="{E2B235B8-FD9B-A842-8827-8F8FD5B123C2}">
+<ds:datastoreItem xmlns:ds="http://schemas.openxmlformats.org/officeDocument/2006/customXml" ds:itemID="{E30AAAC7-D2E0-6F4E-A11F-D614F614204E}">
   <ds:schemaRefs>
     <ds:schemaRef ds:uri="http://schemas.openxmlformats.org/officeDocument/2006/bibliography"/>
   </ds:schemaRefs>
